--- a/baocao-qdat/965.docx
+++ b/baocao-qdat/965.docx
@@ -533,6 +533,7 @@
         <w:jc w:val="both"/>
         <w:rPr>
           <w:rFonts w:asciiTheme="majorHAnsi" w:hAnsiTheme="majorHAnsi" w:cstheme="majorHAnsi"/>
+          <w:b/>
           <w:sz w:val="26"/>
           <w:szCs w:val="26"/>
           <w:lang w:val="en-US"/>
@@ -563,17 +564,43 @@
           <w:szCs w:val="26"/>
           <w:lang w:val="en-US"/>
         </w:rPr>
-        <w:t xml:space="preserve"> bộ tách sóng. Chú ý rằng điện áp đo được tỉ lệ với dòng điện tạo ra bởi photodiode. </w:t>
-      </w:r>
-      <w:r>
-        <w:rPr>
-          <w:rFonts w:asciiTheme="majorHAnsi" w:hAnsiTheme="majorHAnsi" w:cstheme="majorHAnsi"/>
-          <w:color w:val="FF0000"/>
-          <w:sz w:val="26"/>
-          <w:szCs w:val="26"/>
-          <w:lang w:val="en-US"/>
-        </w:rPr>
-        <w:t>(CHÈN ĐIỆN ÁP TP23)</w:t>
+        <w:t xml:space="preserve"> bộ tách sóng. Chú ý rằng điện áp đo được tỉ lệ với dòng điện tạo ra bở</w:t>
+      </w:r>
+      <w:r>
+        <w:rPr>
+          <w:rFonts w:asciiTheme="majorHAnsi" w:hAnsiTheme="majorHAnsi" w:cstheme="majorHAnsi"/>
+          <w:sz w:val="26"/>
+          <w:szCs w:val="26"/>
+          <w:lang w:val="en-US"/>
+        </w:rPr>
+        <w:t>i photodiode.</w:t>
+      </w:r>
+    </w:p>
+    <w:p>
+      <w:pPr>
+        <w:pStyle w:val="ListParagraph"/>
+        <w:numPr>
+          <w:ilvl w:val="1"/>
+          <w:numId w:val="9"/>
+        </w:numPr>
+        <w:jc w:val="both"/>
+        <w:rPr>
+          <w:rFonts w:asciiTheme="majorHAnsi" w:hAnsiTheme="majorHAnsi" w:cstheme="majorHAnsi"/>
+          <w:b/>
+          <w:sz w:val="26"/>
+          <w:szCs w:val="26"/>
+          <w:lang w:val="en-US"/>
+        </w:rPr>
+      </w:pPr>
+      <w:r>
+        <w:rPr>
+          <w:rFonts w:asciiTheme="majorHAnsi" w:hAnsiTheme="majorHAnsi" w:cstheme="majorHAnsi"/>
+          <w:b/>
+          <w:sz w:val="26"/>
+          <w:szCs w:val="26"/>
+          <w:lang w:val="en-US"/>
+        </w:rPr>
+        <w:t>TP23: 3.183V</w:t>
       </w:r>
     </w:p>
     <w:p>
@@ -633,7 +660,33 @@
           <w:szCs w:val="26"/>
           <w:lang w:val="en-US"/>
         </w:rPr>
-        <w:t xml:space="preserve"> (CHÈN ĐIỆN ÁP TP23)</w:t>
+        <w:t xml:space="preserve"> </w:t>
+      </w:r>
+    </w:p>
+    <w:p>
+      <w:pPr>
+        <w:pStyle w:val="ListParagraph"/>
+        <w:numPr>
+          <w:ilvl w:val="1"/>
+          <w:numId w:val="9"/>
+        </w:numPr>
+        <w:jc w:val="both"/>
+        <w:rPr>
+          <w:rFonts w:asciiTheme="majorHAnsi" w:hAnsiTheme="majorHAnsi" w:cstheme="majorHAnsi"/>
+          <w:sz w:val="26"/>
+          <w:szCs w:val="26"/>
+          <w:lang w:val="en-US"/>
+        </w:rPr>
+      </w:pPr>
+      <w:r>
+        <w:rPr>
+          <w:rFonts w:asciiTheme="majorHAnsi" w:hAnsiTheme="majorHAnsi" w:cstheme="majorHAnsi"/>
+          <w:b/>
+          <w:sz w:val="26"/>
+          <w:szCs w:val="26"/>
+          <w:lang w:val="en-US"/>
+        </w:rPr>
+        <w:t>TP23: 1.804V</w:t>
       </w:r>
     </w:p>
     <w:p>
@@ -850,35 +903,33 @@
           <w:szCs w:val="26"/>
           <w:lang w:val="en-US"/>
         </w:rPr>
-        <w:t xml:space="preserve">Nối một Vôn kế tới TP24, đo tại điểm điện áp tạo ra bởi bộ tách sóng. </w:t>
-      </w:r>
-      <w:r>
-        <w:rPr>
-          <w:rFonts w:asciiTheme="majorHAnsi" w:hAnsiTheme="majorHAnsi" w:cstheme="majorHAnsi"/>
-          <w:sz w:val="26"/>
-          <w:szCs w:val="26"/>
-          <w:lang w:val="en-US"/>
-        </w:rPr>
-        <w:t>Chú ý rằng điện áp đo được tỉ lệ với dòng điện tạo ra bởi photodiode.</w:t>
-      </w:r>
-      <w:r>
-        <w:rPr>
-          <w:rFonts w:asciiTheme="majorHAnsi" w:hAnsiTheme="majorHAnsi" w:cstheme="majorHAnsi"/>
-          <w:sz w:val="26"/>
-          <w:szCs w:val="26"/>
-          <w:lang w:val="en-US"/>
-        </w:rPr>
-        <w:t xml:space="preserve"> </w:t>
-      </w:r>
-      <w:r>
-        <w:rPr>
-          <w:rFonts w:asciiTheme="majorHAnsi" w:hAnsiTheme="majorHAnsi" w:cstheme="majorHAnsi"/>
-          <w:color w:val="FF0000"/>
-          <w:sz w:val="26"/>
-          <w:szCs w:val="26"/>
-          <w:lang w:val="en-US"/>
-        </w:rPr>
-        <w:t>(CHÈN GÍA TRỊ TP24)</w:t>
+        <w:t xml:space="preserve">Nối một Vôn kế tới TP24, đo tại điểm điện áp tạo ra bởi bộ tách sóng. Chú ý rằng điện áp đo được tỉ lệ với dòng điện tạo ra bởi photodiode. </w:t>
+      </w:r>
+    </w:p>
+    <w:p>
+      <w:pPr>
+        <w:pStyle w:val="ListParagraph"/>
+        <w:numPr>
+          <w:ilvl w:val="1"/>
+          <w:numId w:val="10"/>
+        </w:numPr>
+        <w:jc w:val="both"/>
+        <w:rPr>
+          <w:rFonts w:asciiTheme="majorHAnsi" w:hAnsiTheme="majorHAnsi" w:cstheme="majorHAnsi"/>
+          <w:sz w:val="26"/>
+          <w:szCs w:val="26"/>
+          <w:lang w:val="en-US"/>
+        </w:rPr>
+      </w:pPr>
+      <w:r>
+        <w:rPr>
+          <w:rFonts w:asciiTheme="majorHAnsi" w:hAnsiTheme="majorHAnsi" w:cstheme="majorHAnsi"/>
+          <w:b/>
+          <w:sz w:val="26"/>
+          <w:szCs w:val="26"/>
+          <w:lang w:val="en-US"/>
+        </w:rPr>
+        <w:t>TP24: 2.254V</w:t>
       </w:r>
     </w:p>
     <w:p>
@@ -930,16 +981,34 @@
         </w:rPr>
         <w:t xml:space="preserve">Đo điện áp mới tại đầu ra của bộ tách sóng (TP24). </w:t>
       </w:r>
-      <w:r>
-        <w:rPr>
-          <w:rFonts w:asciiTheme="majorHAnsi" w:hAnsiTheme="majorHAnsi" w:cstheme="majorHAnsi"/>
-          <w:color w:val="FF0000"/>
-          <w:sz w:val="26"/>
-          <w:szCs w:val="26"/>
-          <w:lang w:val="en-US"/>
-        </w:rPr>
-        <w:t>(CHÈN GIÁ TRỊ TP24)</w:t>
-      </w:r>
+    </w:p>
+    <w:p>
+      <w:pPr>
+        <w:pStyle w:val="ListParagraph"/>
+        <w:numPr>
+          <w:ilvl w:val="1"/>
+          <w:numId w:val="10"/>
+        </w:numPr>
+        <w:jc w:val="both"/>
+        <w:rPr>
+          <w:rFonts w:asciiTheme="majorHAnsi" w:hAnsiTheme="majorHAnsi" w:cstheme="majorHAnsi"/>
+          <w:sz w:val="26"/>
+          <w:szCs w:val="26"/>
+          <w:lang w:val="en-US"/>
+        </w:rPr>
+      </w:pPr>
+      <w:r>
+        <w:rPr>
+          <w:rFonts w:asciiTheme="majorHAnsi" w:hAnsiTheme="majorHAnsi" w:cstheme="majorHAnsi"/>
+          <w:b/>
+          <w:sz w:val="26"/>
+          <w:szCs w:val="26"/>
+          <w:lang w:val="en-US"/>
+        </w:rPr>
+        <w:t>TP24: 1.870V</w:t>
+      </w:r>
+      <w:bookmarkStart w:id="0" w:name="_GoBack"/>
+      <w:bookmarkEnd w:id="0"/>
     </w:p>
     <w:p>
       <w:pPr>
@@ -2162,8 +2231,6 @@
           <w:lang w:val="en-US"/>
         </w:rPr>
       </w:pPr>
-      <w:bookmarkStart w:id="0" w:name="_GoBack"/>
-      <w:bookmarkEnd w:id="0"/>
     </w:p>
     <w:sectPr>
       <w:pgSz w:w="11906" w:h="16838"/>
@@ -2511,7 +2578,7 @@
         <w:rFonts w:ascii="Calibri" w:eastAsia="Calibri" w:hAnsi="Calibri" w:cs="Calibri" w:hint="default"/>
       </w:rPr>
     </w:lvl>
-    <w:lvl w:ilvl="1" w:tplc="042A0003" w:tentative="1">
+    <w:lvl w:ilvl="1" w:tplc="042A0003">
       <w:start w:val="1"/>
       <w:numFmt w:val="bullet"/>
       <w:lvlText w:val="o"/>
@@ -2737,7 +2804,7 @@
         <w:rFonts w:ascii="Times New Roman" w:eastAsia="Calibri" w:hAnsi="Times New Roman" w:cs="Times New Roman" w:hint="default"/>
       </w:rPr>
     </w:lvl>
-    <w:lvl w:ilvl="1" w:tplc="042A0003" w:tentative="1">
+    <w:lvl w:ilvl="1" w:tplc="042A0003">
       <w:start w:val="1"/>
       <w:numFmt w:val="bullet"/>
       <w:lvlText w:val="o"/>
